--- a/documentos/MemoriaP3.docx
+++ b/documentos/MemoriaP3.docx
@@ -306,13 +306,8 @@
       <w:r>
         <w:t xml:space="preserve">el algoritmo </w:t>
       </w:r>
-      <w:proofErr w:type="spellStart"/>
-      <w:r>
-        <w:t>MiniMax</w:t>
-      </w:r>
-      <w:proofErr w:type="spellEnd"/>
-      <w:r>
-        <w:t xml:space="preserve"> o la Poda Alfa-Beta. </w:t>
+      <w:r>
+        <w:t xml:space="preserve">MiniMax o la Poda Alfa-Beta. </w:t>
       </w:r>
     </w:p>
     <w:p>
@@ -436,29 +431,7 @@
           <w:szCs w:val="21"/>
           <w:lang w:eastAsia="es-ES"/>
         </w:rPr>
-        <w:t xml:space="preserve"> alfa-</w:t>
-      </w:r>
-      <w:proofErr w:type="gramStart"/>
-      <w:r>
-        <w:rPr>
-          <w:rFonts w:ascii="Courier New" w:eastAsia="Times New Roman" w:hAnsi="Courier New" w:cs="Courier New"/>
-          <w:color w:val="000000"/>
-          <w:sz w:val="21"/>
-          <w:szCs w:val="21"/>
-          <w:lang w:eastAsia="es-ES"/>
-        </w:rPr>
-        <w:t>beta(</w:t>
-      </w:r>
-      <w:proofErr w:type="gramEnd"/>
-      <w:r>
-        <w:rPr>
-          <w:rFonts w:ascii="Courier New" w:eastAsia="Times New Roman" w:hAnsi="Courier New" w:cs="Courier New"/>
-          <w:color w:val="000000"/>
-          <w:sz w:val="21"/>
-          <w:szCs w:val="21"/>
-          <w:lang w:eastAsia="es-ES"/>
-        </w:rPr>
-        <w:t>nodo //en nuestro caso el tablero, profundidad, α, β, jugador)</w:t>
+        <w:t xml:space="preserve"> alfa-beta(nodo //en nuestro caso el tablero, profundidad, α, β, jugador)</w:t>
       </w:r>
     </w:p>
     <w:p>
@@ -507,7 +480,6 @@
         </w:rPr>
         <w:t xml:space="preserve">    </w:t>
       </w:r>
-      <w:proofErr w:type="spellStart"/>
       <w:r>
         <w:rPr>
           <w:rFonts w:ascii="Courier New" w:eastAsia="Times New Roman" w:hAnsi="Courier New" w:cs="Courier New"/>
@@ -520,7 +492,6 @@
         </w:rPr>
         <w:t>si</w:t>
       </w:r>
-      <w:proofErr w:type="spellEnd"/>
       <w:r>
         <w:rPr>
           <w:rFonts w:ascii="Courier New" w:eastAsia="Times New Roman" w:hAnsi="Courier New" w:cs="Courier New"/>
@@ -805,51 +776,7 @@
           <w:szCs w:val="21"/>
           <w:lang w:eastAsia="es-ES"/>
         </w:rPr>
-        <w:t xml:space="preserve">            </w:t>
-      </w:r>
-      <w:proofErr w:type="gramStart"/>
-      <w:r>
-        <w:rPr>
-          <w:rFonts w:ascii="Courier New" w:eastAsia="Times New Roman" w:hAnsi="Courier New" w:cs="Courier New"/>
-          <w:color w:val="000000"/>
-          <w:sz w:val="21"/>
-          <w:szCs w:val="21"/>
-          <w:lang w:eastAsia="es-ES"/>
-        </w:rPr>
-        <w:t>α :</w:t>
-      </w:r>
-      <w:proofErr w:type="gramEnd"/>
-      <w:r>
-        <w:rPr>
-          <w:rFonts w:ascii="Courier New" w:eastAsia="Times New Roman" w:hAnsi="Courier New" w:cs="Courier New"/>
-          <w:color w:val="000000"/>
-          <w:sz w:val="21"/>
-          <w:szCs w:val="21"/>
-          <w:lang w:eastAsia="es-ES"/>
-        </w:rPr>
-        <w:t xml:space="preserve">= </w:t>
-      </w:r>
-      <w:proofErr w:type="spellStart"/>
-      <w:r>
-        <w:rPr>
-          <w:rFonts w:ascii="Courier New" w:eastAsia="Times New Roman" w:hAnsi="Courier New" w:cs="Courier New"/>
-          <w:color w:val="000000"/>
-          <w:sz w:val="21"/>
-          <w:szCs w:val="21"/>
-          <w:lang w:eastAsia="es-ES"/>
-        </w:rPr>
-        <w:t>max</w:t>
-      </w:r>
-      <w:proofErr w:type="spellEnd"/>
-      <w:r>
-        <w:rPr>
-          <w:rFonts w:ascii="Courier New" w:eastAsia="Times New Roman" w:hAnsi="Courier New" w:cs="Courier New"/>
-          <w:color w:val="000000"/>
-          <w:sz w:val="21"/>
-          <w:szCs w:val="21"/>
-          <w:lang w:eastAsia="es-ES"/>
-        </w:rPr>
-        <w:t>(α, alfa-beta(hijo, profundidad-1, α, β, jugador2))</w:t>
+        <w:t xml:space="preserve">            α := max(α, alfa-beta(hijo, profundidad-1, α, β, jugador2))</w:t>
       </w:r>
     </w:p>
     <w:p>
@@ -1233,29 +1160,7 @@
           <w:szCs w:val="21"/>
           <w:lang w:eastAsia="es-ES"/>
         </w:rPr>
-        <w:t xml:space="preserve">            </w:t>
-      </w:r>
-      <w:proofErr w:type="gramStart"/>
-      <w:r>
-        <w:rPr>
-          <w:rFonts w:ascii="Courier New" w:eastAsia="Times New Roman" w:hAnsi="Courier New" w:cs="Courier New"/>
-          <w:color w:val="000000"/>
-          <w:sz w:val="21"/>
-          <w:szCs w:val="21"/>
-          <w:lang w:eastAsia="es-ES"/>
-        </w:rPr>
-        <w:t>β :</w:t>
-      </w:r>
-      <w:proofErr w:type="gramEnd"/>
-      <w:r>
-        <w:rPr>
-          <w:rFonts w:ascii="Courier New" w:eastAsia="Times New Roman" w:hAnsi="Courier New" w:cs="Courier New"/>
-          <w:color w:val="000000"/>
-          <w:sz w:val="21"/>
-          <w:szCs w:val="21"/>
-          <w:lang w:eastAsia="es-ES"/>
-        </w:rPr>
-        <w:t>= min(β, alfa-beta(hijo, profundidad-1, α, β, jugador1))</w:t>
+        <w:t xml:space="preserve">            β := min(β, alfa-beta(hijo, profundidad-1, α, β, jugador1))</w:t>
       </w:r>
     </w:p>
     <w:p>
@@ -1475,14 +1380,27 @@
       <w:r>
         <w:t xml:space="preserve">Código </w:t>
       </w:r>
-      <w:fldSimple w:instr=" SEQ Código \* ARABIC ">
-        <w:r>
-          <w:rPr>
-            <w:noProof/>
-          </w:rPr>
-          <w:t>1</w:t>
-        </w:r>
-      </w:fldSimple>
+      <w:r>
+        <w:fldChar w:fldCharType="begin"/>
+      </w:r>
+      <w:r>
+        <w:instrText xml:space="preserve"> SEQ Código \* ARABIC </w:instrText>
+      </w:r>
+      <w:r>
+        <w:fldChar w:fldCharType="separate"/>
+      </w:r>
+      <w:r>
+        <w:rPr>
+          <w:noProof/>
+        </w:rPr>
+        <w:t>1</w:t>
+      </w:r>
+      <w:r>
+        <w:rPr>
+          <w:noProof/>
+        </w:rPr>
+        <w:fldChar w:fldCharType="end"/>
+      </w:r>
       <w:r>
         <w:t>. Esquema de la poda Alfa-Beta</w:t>
       </w:r>
@@ -1557,14 +1475,27 @@
                             <w:r>
                               <w:t xml:space="preserve">Ilustración </w:t>
                             </w:r>
-                            <w:fldSimple w:instr=" SEQ Ilustración \* ARABIC ">
-                              <w:r>
-                                <w:rPr>
-                                  <w:noProof/>
-                                </w:rPr>
-                                <w:t>1</w:t>
-                              </w:r>
-                            </w:fldSimple>
+                            <w:r>
+                              <w:fldChar w:fldCharType="begin"/>
+                            </w:r>
+                            <w:r>
+                              <w:instrText xml:space="preserve"> SEQ Ilustración \* ARABIC </w:instrText>
+                            </w:r>
+                            <w:r>
+                              <w:fldChar w:fldCharType="separate"/>
+                            </w:r>
+                            <w:r>
+                              <w:rPr>
+                                <w:noProof/>
+                              </w:rPr>
+                              <w:t>1</w:t>
+                            </w:r>
+                            <w:r>
+                              <w:rPr>
+                                <w:noProof/>
+                              </w:rPr>
+                              <w:fldChar w:fldCharType="end"/>
+                            </w:r>
                             <w:r>
                               <w:t>. Condición de parada.</w:t>
                             </w:r>
@@ -1605,14 +1536,27 @@
                       <w:r>
                         <w:t xml:space="preserve">Ilustración </w:t>
                       </w:r>
-                      <w:fldSimple w:instr=" SEQ Ilustración \* ARABIC ">
-                        <w:r>
-                          <w:rPr>
-                            <w:noProof/>
-                          </w:rPr>
-                          <w:t>1</w:t>
-                        </w:r>
-                      </w:fldSimple>
+                      <w:r>
+                        <w:fldChar w:fldCharType="begin"/>
+                      </w:r>
+                      <w:r>
+                        <w:instrText xml:space="preserve"> SEQ Ilustración \* ARABIC </w:instrText>
+                      </w:r>
+                      <w:r>
+                        <w:fldChar w:fldCharType="separate"/>
+                      </w:r>
+                      <w:r>
+                        <w:rPr>
+                          <w:noProof/>
+                        </w:rPr>
+                        <w:t>1</w:t>
+                      </w:r>
+                      <w:r>
+                        <w:rPr>
+                          <w:noProof/>
+                        </w:rPr>
+                        <w:fldChar w:fldCharType="end"/>
+                      </w:r>
                       <w:r>
                         <w:t>. Condición de parada.</w:t>
                       </w:r>
@@ -1778,14 +1722,27 @@
                             <w:r>
                               <w:t xml:space="preserve">Ilustración </w:t>
                             </w:r>
-                            <w:fldSimple w:instr=" SEQ Ilustración \* ARABIC ">
-                              <w:r>
-                                <w:rPr>
-                                  <w:noProof/>
-                                </w:rPr>
-                                <w:t>2</w:t>
-                              </w:r>
-                            </w:fldSimple>
+                            <w:r>
+                              <w:fldChar w:fldCharType="begin"/>
+                            </w:r>
+                            <w:r>
+                              <w:instrText xml:space="preserve"> SEQ Ilustración \* ARABIC </w:instrText>
+                            </w:r>
+                            <w:r>
+                              <w:fldChar w:fldCharType="separate"/>
+                            </w:r>
+                            <w:r>
+                              <w:rPr>
+                                <w:noProof/>
+                              </w:rPr>
+                              <w:t>2</w:t>
+                            </w:r>
+                            <w:r>
+                              <w:rPr>
+                                <w:noProof/>
+                              </w:rPr>
+                              <w:fldChar w:fldCharType="end"/>
+                            </w:r>
                             <w:r>
                               <w:t>. Implementación del bucle.</w:t>
                             </w:r>
@@ -1822,14 +1779,27 @@
                       <w:r>
                         <w:t xml:space="preserve">Ilustración </w:t>
                       </w:r>
-                      <w:fldSimple w:instr=" SEQ Ilustración \* ARABIC ">
-                        <w:r>
-                          <w:rPr>
-                            <w:noProof/>
-                          </w:rPr>
-                          <w:t>2</w:t>
-                        </w:r>
-                      </w:fldSimple>
+                      <w:r>
+                        <w:fldChar w:fldCharType="begin"/>
+                      </w:r>
+                      <w:r>
+                        <w:instrText xml:space="preserve"> SEQ Ilustración \* ARABIC </w:instrText>
+                      </w:r>
+                      <w:r>
+                        <w:fldChar w:fldCharType="separate"/>
+                      </w:r>
+                      <w:r>
+                        <w:rPr>
+                          <w:noProof/>
+                        </w:rPr>
+                        <w:t>2</w:t>
+                      </w:r>
+                      <w:r>
+                        <w:rPr>
+                          <w:noProof/>
+                        </w:rPr>
+                        <w:fldChar w:fldCharType="end"/>
+                      </w:r>
                       <w:r>
                         <w:t>. Implementación del bucle.</w:t>
                       </w:r>
@@ -2010,14 +1980,27 @@
                             <w:r>
                               <w:t xml:space="preserve">Ilustración </w:t>
                             </w:r>
-                            <w:fldSimple w:instr=" SEQ Ilustración \* ARABIC ">
-                              <w:r>
-                                <w:rPr>
-                                  <w:noProof/>
-                                </w:rPr>
-                                <w:t>3</w:t>
-                              </w:r>
-                            </w:fldSimple>
+                            <w:r>
+                              <w:fldChar w:fldCharType="begin"/>
+                            </w:r>
+                            <w:r>
+                              <w:instrText xml:space="preserve"> SEQ Ilustración \* ARABIC </w:instrText>
+                            </w:r>
+                            <w:r>
+                              <w:fldChar w:fldCharType="separate"/>
+                            </w:r>
+                            <w:r>
+                              <w:rPr>
+                                <w:noProof/>
+                              </w:rPr>
+                              <w:t>3</w:t>
+                            </w:r>
+                            <w:r>
+                              <w:rPr>
+                                <w:noProof/>
+                              </w:rPr>
+                              <w:fldChar w:fldCharType="end"/>
+                            </w:r>
                             <w:r>
                               <w:t>. Función Valoración</w:t>
                             </w:r>
@@ -2053,14 +2036,27 @@
                       <w:r>
                         <w:t xml:space="preserve">Ilustración </w:t>
                       </w:r>
-                      <w:fldSimple w:instr=" SEQ Ilustración \* ARABIC ">
-                        <w:r>
-                          <w:rPr>
-                            <w:noProof/>
-                          </w:rPr>
-                          <w:t>3</w:t>
-                        </w:r>
-                      </w:fldSimple>
+                      <w:r>
+                        <w:fldChar w:fldCharType="begin"/>
+                      </w:r>
+                      <w:r>
+                        <w:instrText xml:space="preserve"> SEQ Ilustración \* ARABIC </w:instrText>
+                      </w:r>
+                      <w:r>
+                        <w:fldChar w:fldCharType="separate"/>
+                      </w:r>
+                      <w:r>
+                        <w:rPr>
+                          <w:noProof/>
+                        </w:rPr>
+                        <w:t>3</w:t>
+                      </w:r>
+                      <w:r>
+                        <w:rPr>
+                          <w:noProof/>
+                        </w:rPr>
+                        <w:fldChar w:fldCharType="end"/>
+                      </w:r>
                       <w:r>
                         <w:t>. Función Valoración</w:t>
                       </w:r>
@@ -2154,15 +2150,7 @@
         <w:jc w:val="both"/>
       </w:pPr>
       <w:r>
-        <w:t xml:space="preserve">La función heurística devuelve la suma de todos los valores de las casillas del tablero, cosa que calcula mediante la función </w:t>
-      </w:r>
-      <w:proofErr w:type="spellStart"/>
-      <w:r>
-        <w:t>ValorCasilla</w:t>
-      </w:r>
-      <w:proofErr w:type="spellEnd"/>
-      <w:r>
-        <w:t>. Ésta consiste en asignarle un número (un valor) a todas las casillas del tablero en función de lo que tengan a su alrededor.</w:t>
+        <w:t>La función heurística devuelve la suma de todos los valores de las casillas del tablero, cosa que calcula mediante la función ValorCasilla. Ésta consiste en asignarle un número (un valor) a todas las casillas del tablero en función de lo que tengan a su alrededor.</w:t>
       </w:r>
       <w:r>
         <w:t xml:space="preserve"> </w:t>
@@ -2288,14 +2276,27 @@
                             <w:r>
                               <w:t xml:space="preserve">Ilustración </w:t>
                             </w:r>
-                            <w:fldSimple w:instr=" SEQ Ilustración \* ARABIC ">
-                              <w:r>
-                                <w:rPr>
-                                  <w:noProof/>
-                                </w:rPr>
-                                <w:t>4</w:t>
-                              </w:r>
-                            </w:fldSimple>
+                            <w:r>
+                              <w:fldChar w:fldCharType="begin"/>
+                            </w:r>
+                            <w:r>
+                              <w:instrText xml:space="preserve"> SEQ Ilustración \* ARABIC </w:instrText>
+                            </w:r>
+                            <w:r>
+                              <w:fldChar w:fldCharType="separate"/>
+                            </w:r>
+                            <w:r>
+                              <w:rPr>
+                                <w:noProof/>
+                              </w:rPr>
+                              <w:t>4</w:t>
+                            </w:r>
+                            <w:r>
+                              <w:rPr>
+                                <w:noProof/>
+                              </w:rPr>
+                              <w:fldChar w:fldCharType="end"/>
+                            </w:r>
                             <w:r>
                               <w:t>. Bucle para calcular el valor de la casilla</w:t>
                             </w:r>
@@ -2332,14 +2333,27 @@
                       <w:r>
                         <w:t xml:space="preserve">Ilustración </w:t>
                       </w:r>
-                      <w:fldSimple w:instr=" SEQ Ilustración \* ARABIC ">
-                        <w:r>
-                          <w:rPr>
-                            <w:noProof/>
-                          </w:rPr>
-                          <w:t>4</w:t>
-                        </w:r>
-                      </w:fldSimple>
+                      <w:r>
+                        <w:fldChar w:fldCharType="begin"/>
+                      </w:r>
+                      <w:r>
+                        <w:instrText xml:space="preserve"> SEQ Ilustración \* ARABIC </w:instrText>
+                      </w:r>
+                      <w:r>
+                        <w:fldChar w:fldCharType="separate"/>
+                      </w:r>
+                      <w:r>
+                        <w:rPr>
+                          <w:noProof/>
+                        </w:rPr>
+                        <w:t>4</w:t>
+                      </w:r>
+                      <w:r>
+                        <w:rPr>
+                          <w:noProof/>
+                        </w:rPr>
+                        <w:fldChar w:fldCharType="end"/>
+                      </w:r>
                       <w:r>
                         <w:t>. Bucle para calcular el valor de la casilla</w:t>
                       </w:r>
@@ -2413,15 +2427,7 @@
         </w:drawing>
       </w:r>
       <w:r>
-        <w:t xml:space="preserve">Como podemos observar en la ilustración 6, </w:t>
-      </w:r>
-      <w:proofErr w:type="gramStart"/>
-      <w:r>
-        <w:t>primeramente</w:t>
-      </w:r>
-      <w:proofErr w:type="gramEnd"/>
-      <w:r>
-        <w:t xml:space="preserve"> se comprueba que la casilla cercana a la seleccionada sea correcta, es decir, que esté dentro de los límites y no sea la que estamos valorando. Posteriormente se almacena y se le hace módulo 3 para que, en caso de que sea una bomba, la considere como ficha verde (1) o azul (2), respectivamente. Luego se comprueba si es del mismo color que la que estamos analizando y, en caso afirmativo, aumentamos su valor. Si es de un color distinto significaría que estamos ante una casilla del adversario, así que reducimos su valor, de forma que se le da prioridad a formar grupos de casillas del mismo color.</w:t>
+        <w:t>Como podemos observar en la ilustración 6, primeramente se comprueba que la casilla cercana a la seleccionada sea correcta, es decir, que esté dentro de los límites y no sea la que estamos valorando. Posteriormente se almacena y se le hace módulo 3 para que, en caso de que sea una bomba, la considere como ficha verde (1) o azul (2), respectivamente. Luego se comprueba si es del mismo color que la que estamos analizando y, en caso afirmativo, aumentamos su valor. Si es de un color distinto significaría que estamos ante una casilla del adversario, así que reducimos su valor, de forma que se le da prioridad a formar grupos de casillas del mismo color.</w:t>
       </w:r>
     </w:p>
     <w:p>
@@ -2859,7 +2865,13 @@
                               </w:rPr>
                             </w:pPr>
                             <w:r>
-                              <w:t>Ilustración 10. Contra ninja 2 como j2</w:t>
+                              <w:t xml:space="preserve">Ilustración 10. Contra ninja </w:t>
+                            </w:r>
+                            <w:r>
+                              <w:t>1</w:t>
+                            </w:r>
+                            <w:r>
+                              <w:t xml:space="preserve"> como j2</w:t>
                             </w:r>
                           </w:p>
                         </w:txbxContent>
@@ -2892,7 +2904,13 @@
                         </w:rPr>
                       </w:pPr>
                       <w:r>
-                        <w:t>Ilustración 10. Contra ninja 2 como j2</w:t>
+                        <w:t xml:space="preserve">Ilustración 10. Contra ninja </w:t>
+                      </w:r>
+                      <w:r>
+                        <w:t>1</w:t>
+                      </w:r>
+                      <w:r>
+                        <w:t xml:space="preserve"> como j2</w:t>
                       </w:r>
                     </w:p>
                   </w:txbxContent>
@@ -4229,14 +4247,14 @@
     <w:charset w:val="00"/>
     <w:family w:val="roman"/>
     <w:pitch w:val="variable"/>
-    <w:sig w:usb0="20002A87" w:usb1="80000000" w:usb2="00000008" w:usb3="00000000" w:csb0="000001FF" w:csb1="00000000"/>
+    <w:sig w:usb0="E0002EFF" w:usb1="C000785B" w:usb2="00000009" w:usb3="00000000" w:csb0="000001FF" w:csb1="00000000"/>
   </w:font>
   <w:font w:name="Calibri">
     <w:panose1 w:val="020F0502020204030204"/>
     <w:charset w:val="00"/>
     <w:family w:val="swiss"/>
     <w:pitch w:val="variable"/>
-    <w:sig w:usb0="A0002AEF" w:usb1="4000207B" w:usb2="00000000" w:usb3="00000000" w:csb0="000001FF" w:csb1="00000000"/>
+    <w:sig w:usb0="E4002EFF" w:usb1="C000247B" w:usb2="00000009" w:usb3="00000000" w:csb0="000001FF" w:csb1="00000000"/>
   </w:font>
   <w:font w:name="Courier New">
     <w:panose1 w:val="02070309020205020404"/>
@@ -4257,7 +4275,7 @@
     <w:charset w:val="00"/>
     <w:family w:val="swiss"/>
     <w:pitch w:val="variable"/>
-    <w:sig w:usb0="A0002AEF" w:usb1="4000207B" w:usb2="00000000" w:usb3="00000000" w:csb0="000001FF" w:csb1="00000000"/>
+    <w:sig w:usb0="E4002EFF" w:usb1="C000247B" w:usb2="00000009" w:usb3="00000000" w:csb0="000001FF" w:csb1="00000000"/>
   </w:font>
 </w:fonts>
 </file>
@@ -4283,6 +4301,7 @@
     <w:rsid w:val="002750C4"/>
     <w:rsid w:val="00505DDE"/>
     <w:rsid w:val="008A24DF"/>
+    <w:rsid w:val="00D734F7"/>
   </w:rsids>
   <m:mathPr>
     <m:mathFont m:val="Cambria Math"/>
